--- a/MODELO PRE PROJETO TCC Gabriel Vicente 2023.docx
+++ b/MODELO PRE PROJETO TCC Gabriel Vicente 2023.docx
@@ -151,15 +151,7 @@
               <w:rPr>
                 <w:rFonts w:ascii="Arial" w:hAnsi="Arial" w:cs="Arial"/>
               </w:rPr>
-              <w:t xml:space="preserve">                                                       </w:t>
-            </w:r>
-            <w:bookmarkStart w:id="0" w:name="_GoBack"/>
-            <w:bookmarkEnd w:id="0"/>
-            <w:r>
-              <w:rPr>
-                <w:rFonts w:ascii="Arial" w:hAnsi="Arial" w:cs="Arial"/>
-              </w:rPr>
-              <w:t xml:space="preserve">  Nº</w:t>
+              <w:t xml:space="preserve">                                                         Nº</w:t>
             </w:r>
             <w:r>
               <w:rPr>
@@ -256,14 +248,6 @@
         </w:tc>
       </w:tr>
       <w:tr>
-        <w:tblPrEx>
-          <w:tblCellMar>
-            <w:top w:w="0" w:type="dxa"/>
-            <w:left w:w="108" w:type="dxa"/>
-            <w:bottom w:w="0" w:type="dxa"/>
-            <w:right w:w="108" w:type="dxa"/>
-          </w:tblCellMar>
-        </w:tblPrEx>
         <w:trPr>
           <w:cantSplit/>
         </w:trPr>
@@ -597,10 +581,21 @@
           </w:p>
           <w:p>
             <w:pPr>
-              <w:rPr>
-                <w:rFonts w:ascii="Arial" w:hAnsi="Arial" w:cs="Arial"/>
-              </w:rPr>
-            </w:pPr>
+              <w:snapToGrid w:val="0"/>
+              <w:rPr>
+                <w:rFonts w:hint="default" w:ascii="Arial" w:hAnsi="Arial" w:cs="Arial"/>
+                <w:lang w:val="pt-PT"/>
+              </w:rPr>
+            </w:pPr>
+            <w:r>
+              <w:rPr>
+                <w:rFonts w:hint="default" w:ascii="Arial" w:hAnsi="Arial" w:cs="Arial"/>
+                <w:lang w:val="pt-PT"/>
+              </w:rPr>
+              <w:t xml:space="preserve">Portanto a barbearia so fica aberta de segunda de tarde a sabado todos os horarios os nossos barbeiros estao atendendo para os clientes que nao marcarem podem ir direto na barbearia falar com a secretaria(o), para ser atendindo por um dos nosso barbeiros e quem quiser fazer curso tambem fazemos com o nosso barbeiro mais esperiente “carlos”, o curso custa em tono de 2 mil para fazer mas sai proffisionalizado na area e pode ganhar muito mais que isso e para saber mais e so falar direto com ele ou com nossa secretaria(o). </w:t>
+            </w:r>
+            <w:bookmarkStart w:id="0" w:name="_GoBack"/>
+            <w:bookmarkEnd w:id="0"/>
           </w:p>
         </w:tc>
       </w:tr>
@@ -1840,6 +1835,14 @@
         <w:gridCol w:w="1743"/>
       </w:tblGrid>
       <w:tr>
+        <w:tblPrEx>
+          <w:tblCellMar>
+            <w:top w:w="0" w:type="dxa"/>
+            <w:left w:w="108" w:type="dxa"/>
+            <w:bottom w:w="0" w:type="dxa"/>
+            <w:right w:w="108" w:type="dxa"/>
+          </w:tblCellMar>
+        </w:tblPrEx>
         <w:trPr>
           <w:jc w:val="right"/>
         </w:trPr>
@@ -1921,6 +1924,14 @@
         </w:tc>
       </w:tr>
       <w:tr>
+        <w:tblPrEx>
+          <w:tblCellMar>
+            <w:top w:w="0" w:type="dxa"/>
+            <w:left w:w="108" w:type="dxa"/>
+            <w:bottom w:w="0" w:type="dxa"/>
+            <w:right w:w="108" w:type="dxa"/>
+          </w:tblCellMar>
+        </w:tblPrEx>
         <w:trPr>
           <w:jc w:val="right"/>
         </w:trPr>
@@ -2171,7 +2182,7 @@
   <w:footnote w:type="separator" w:id="0">
     <w:p>
       <w:pPr>
-        <w:spacing w:before="0" w:after="0" w:line="259" w:lineRule="auto"/>
+        <w:spacing w:line="240" w:lineRule="auto"/>
       </w:pPr>
       <w:r>
         <w:separator/>
@@ -2181,7 +2192,7 @@
   <w:footnote w:type="continuationSeparator" w:id="1">
     <w:p>
       <w:pPr>
-        <w:spacing w:before="0" w:after="0" w:line="259" w:lineRule="auto"/>
+        <w:spacing w:line="240" w:lineRule="auto"/>
       </w:pPr>
       <w:r>
         <w:continuationSeparator/>
@@ -2551,7 +2562,7 @@
 </file>
 
 <file path=word/numbering.xml><?xml version="1.0" encoding="utf-8"?>
-<w:numbering xmlns:wpc="http://schemas.microsoft.com/office/word/2010/wordprocessingCanvas" xmlns:mc="http://schemas.openxmlformats.org/markup-compatibility/2006" xmlns:o="urn:schemas-microsoft-com:office:office" xmlns:r="http://schemas.openxmlformats.org/officeDocument/2006/relationships" xmlns:m="http://schemas.openxmlformats.org/officeDocument/2006/math" xmlns:v="urn:schemas-microsoft-com:vml" xmlns:wp14="http://schemas.microsoft.com/office/word/2010/wordprocessingDrawing" xmlns:wp="http://schemas.openxmlformats.org/drawingml/2006/wordprocessingDrawing" xmlns:w10="urn:schemas-microsoft-com:office:word" xmlns:w="http://schemas.openxmlformats.org/wordprocessingml/2006/main" xmlns:w14="http://schemas.microsoft.com/office/word/2010/wordml" xmlns:wpg="http://schemas.microsoft.com/office/word/2010/wordprocessingGroup" xmlns:wpi="http://schemas.microsoft.com/office/word/2010/wordprocessingInk" xmlns:wne="http://schemas.microsoft.com/office/word/2006/wordml" xmlns:wps="http://schemas.microsoft.com/office/word/2010/wordprocessingShape" xmlns:wpsCustomData="http://www.wps.cn/officeDocument/2013/wpsCustomData" mc:Ignorable="w14 wp14">
+<w:numbering xmlns:wpc="http://schemas.microsoft.com/office/word/2010/wordprocessingCanvas" xmlns:mc="http://schemas.openxmlformats.org/markup-compatibility/2006" xmlns:o="urn:schemas-microsoft-com:office:office" xmlns:r="http://schemas.openxmlformats.org/officeDocument/2006/relationships" xmlns:m="http://schemas.openxmlformats.org/officeDocument/2006/math" xmlns:v="urn:schemas-microsoft-com:vml" xmlns:wp14="http://schemas.microsoft.com/office/word/2010/wordprocessingDrawing" xmlns:wp="http://schemas.openxmlformats.org/drawingml/2006/wordprocessingDrawing" xmlns:w10="urn:schemas-microsoft-com:office:word" xmlns:w="http://schemas.openxmlformats.org/wordprocessingml/2006/main" xmlns:w14="http://schemas.microsoft.com/office/word/2010/wordml" xmlns:wpg="http://schemas.microsoft.com/office/word/2010/wordprocessingGroup" xmlns:wpi="http://schemas.microsoft.com/office/word/2010/wordprocessingInk" xmlns:wne="http://schemas.microsoft.com/office/word/2006/wordml" xmlns:wps="http://schemas.microsoft.com/office/word/2010/wordprocessingShape" mc:Ignorable="w14 wp14">
   <w:abstractNum w:abstractNumId="0">
     <w:nsid w:val="00000001"/>
     <w:multiLevelType w:val="singleLevel"/>
@@ -2579,14 +2590,13 @@
 </file>
 
 <file path=word/styles.xml><?xml version="1.0" encoding="utf-8"?>
-<w:styles xmlns:mc="http://schemas.openxmlformats.org/markup-compatibility/2006" xmlns:o="urn:schemas-microsoft-com:office:office" xmlns:r="http://schemas.openxmlformats.org/officeDocument/2006/relationships" xmlns:m="http://schemas.openxmlformats.org/officeDocument/2006/math" xmlns:v="urn:schemas-microsoft-com:vml" xmlns:w="http://schemas.openxmlformats.org/wordprocessingml/2006/main" xmlns:w14="http://schemas.microsoft.com/office/word/2010/wordml" xmlns:w10="urn:schemas-microsoft-com:office:word" xmlns:sl="http://schemas.openxmlformats.org/schemaLibrary/2006/main" xmlns:wpsCustomData="http://www.wps.cn/officeDocument/2013/wpsCustomData" mc:Ignorable="w14">
+<w:styles xmlns:mc="http://schemas.openxmlformats.org/markup-compatibility/2006" xmlns:o="urn:schemas-microsoft-com:office:office" xmlns:r="http://schemas.openxmlformats.org/officeDocument/2006/relationships" xmlns:m="http://schemas.openxmlformats.org/officeDocument/2006/math" xmlns:v="urn:schemas-microsoft-com:vml" xmlns:w="http://schemas.openxmlformats.org/wordprocessingml/2006/main" xmlns:w14="http://schemas.microsoft.com/office/word/2010/wordml" xmlns:w10="urn:schemas-microsoft-com:office:word" xmlns:sl="http://schemas.openxmlformats.org/schemaLibrary/2006/main" mc:Ignorable="w14">
   <w:docDefaults>
     <w:rPrDefault>
       <w:rPr>
         <w:rFonts w:ascii="Times New Roman" w:hAnsi="Times New Roman" w:eastAsia="Times New Roman" w:cs="Times New Roman"/>
       </w:rPr>
     </w:rPrDefault>
-    <w:pPrDefault/>
   </w:docDefaults>
   <w:latentStyles w:count="260" w:defQFormat="0" w:defUnhideWhenUsed="1" w:defSemiHidden="1" w:defUIPriority="99" w:defLockedState="0">
     <w:lsdException w:qFormat="1" w:unhideWhenUsed="0" w:uiPriority="7" w:semiHidden="0" w:name="Normal"/>
@@ -3292,20 +3302,10 @@
 </s:customData>
 </file>
 
-<file path=customXml/item2.xml><?xml version="1.0" encoding="utf-8"?>
-<b:Sources xmlns:b="http://schemas.openxmlformats.org/officeDocument/2006/bibliography" xmlns="http://schemas.openxmlformats.org/officeDocument/2006/bibliography" SelectedStyle="\APASixthEditionOfficeOnline.xsl" StyleName="APA" Version="6"/>
-</file>
-
 <file path=customXml/itemProps1.xml><?xml version="1.0" encoding="utf-8"?>
 <ds:datastoreItem xmlns:ds="http://schemas.openxmlformats.org/officeDocument/2006/customXml" ds:itemID="{B1977F7D-205B-4081-913C-38D41E755F92}">
   <ds:schemaRefs>
     <ds:schemaRef ds:uri="http://www.wps.cn/officeDocument/2013/wpsCustomData"/>
   </ds:schemaRefs>
 </ds:datastoreItem>
-</file>
-
-<file path=customXml/itemProps2.xml><?xml version="1.0" encoding="utf-8"?>
-<ds:datastoreItem xmlns:ds="http://schemas.openxmlformats.org/officeDocument/2006/customXml" ds:itemID="{690F83A0-92D0-4C3C-BB6F-8D9506F2EAEF}">
-  <ds:schemaRefs/>
-</ds:datastoreItem>
 </file>